--- a/Documentation/Cahier des Charges Sensitive Home Electronique.docx
+++ b/Documentation/Cahier des Charges Sensitive Home Electronique.docx
@@ -7,6 +7,7 @@
         <w:rPr>
           <w:rFonts w:asciiTheme="majorHAnsi" w:eastAsiaTheme="majorEastAsia" w:hAnsiTheme="majorHAnsi" w:cstheme="majorBidi"/>
           <w:caps/>
+          <w:lang w:val="fr-FR"/>
         </w:rPr>
         <w:id w:val="10168731"/>
         <w:docPartObj>
@@ -18,7 +19,6 @@
         <w:rPr>
           <w:rFonts w:asciiTheme="minorHAnsi" w:eastAsiaTheme="minorHAnsi" w:hAnsiTheme="minorHAnsi" w:cstheme="minorBidi"/>
           <w:caps w:val="0"/>
-          <w:lang w:val="fr-FR"/>
         </w:rPr>
       </w:sdtEndPr>
       <w:sdtContent>
@@ -41,6 +41,7 @@
                 <w:rPr>
                   <w:rFonts w:asciiTheme="majorHAnsi" w:eastAsiaTheme="majorEastAsia" w:hAnsiTheme="majorHAnsi" w:cstheme="majorBidi"/>
                   <w:caps/>
+                  <w:lang w:val="fr-FR"/>
                 </w:rPr>
                 <w:alias w:val="Company"/>
                 <w:id w:val="15524243"/>
@@ -50,6 +51,11 @@
                 <w:dataBinding w:prefixMappings="xmlns:ns0='http://schemas.openxmlformats.org/officeDocument/2006/extended-properties'" w:xpath="/ns0:Properties[1]/ns0:Company[1]" w:storeItemID="{6668398D-A668-4E3E-A5EB-62B293D839F1}"/>
                 <w:text/>
               </w:sdtPr>
+              <w:sdtEndPr>
+                <w:rPr>
+                  <w:lang w:val="en-US"/>
+                </w:rPr>
+              </w:sdtEndPr>
               <w:sdtContent>
                 <w:tc>
                   <w:tcPr>
@@ -57,7 +63,7 @@
                   </w:tcPr>
                   <w:p>
                     <w:pPr>
-                      <w:pStyle w:val="NoSpacing"/>
+                      <w:pStyle w:val="Sansinterligne"/>
                       <w:jc w:val="center"/>
                       <w:rPr>
                         <w:rFonts w:asciiTheme="majorHAnsi" w:eastAsiaTheme="majorEastAsia" w:hAnsiTheme="majorHAnsi" w:cstheme="majorBidi"/>
@@ -107,7 +113,7 @@
                   </w:tcPr>
                   <w:p>
                     <w:pPr>
-                      <w:pStyle w:val="NoSpacing"/>
+                      <w:pStyle w:val="Sansinterligne"/>
                       <w:jc w:val="center"/>
                       <w:rPr>
                         <w:rFonts w:asciiTheme="majorHAnsi" w:eastAsiaTheme="majorEastAsia" w:hAnsiTheme="majorHAnsi" w:cstheme="majorBidi"/>
@@ -160,7 +166,7 @@
                   </w:tcPr>
                   <w:p>
                     <w:pPr>
-                      <w:pStyle w:val="NoSpacing"/>
+                      <w:pStyle w:val="Sansinterligne"/>
                       <w:jc w:val="center"/>
                       <w:rPr>
                         <w:rFonts w:asciiTheme="majorHAnsi" w:eastAsiaTheme="majorEastAsia" w:hAnsiTheme="majorHAnsi" w:cstheme="majorBidi"/>
@@ -203,7 +209,7 @@
               </w:tcPr>
               <w:p>
                 <w:pPr>
-                  <w:pStyle w:val="NoSpacing"/>
+                  <w:pStyle w:val="Sansinterligne"/>
                   <w:jc w:val="center"/>
                 </w:pPr>
               </w:p>
@@ -236,7 +242,7 @@
                   </w:tcPr>
                   <w:p>
                     <w:pPr>
-                      <w:pStyle w:val="NoSpacing"/>
+                      <w:pStyle w:val="Sansinterligne"/>
                       <w:jc w:val="center"/>
                       <w:rPr>
                         <w:b/>
@@ -268,7 +274,7 @@
               </w:tcPr>
               <w:p>
                 <w:pPr>
-                  <w:pStyle w:val="NoSpacing"/>
+                  <w:pStyle w:val="Sansinterligne"/>
                   <w:jc w:val="center"/>
                   <w:rPr>
                     <w:b/>
@@ -279,8 +285,16 @@
                   <w:rPr>
                     <w:b/>
                     <w:bCs/>
+                    <w:lang w:val="fr-FR"/>
                   </w:rPr>
-                  <w:t>Juin 2009</w:t>
+                  <w:t>Juin</w:t>
+                </w:r>
+                <w:r>
+                  <w:rPr>
+                    <w:b/>
+                    <w:bCs/>
+                  </w:rPr>
+                  <w:t xml:space="preserve"> 2009</w:t>
                 </w:r>
               </w:p>
             </w:tc>
@@ -304,7 +318,7 @@
               </w:tcPr>
               <w:p>
                 <w:pPr>
-                  <w:pStyle w:val="NoSpacing"/>
+                  <w:pStyle w:val="Sansinterligne"/>
                 </w:pPr>
               </w:p>
             </w:tc>
@@ -330,7 +344,7 @@
     </w:sdt>
     <w:p>
       <w:pPr>
-        <w:pStyle w:val="Heading2"/>
+        <w:pStyle w:val="Titre2"/>
       </w:pPr>
       <w:r>
         <w:lastRenderedPageBreak/>
@@ -347,7 +361,7 @@
     </w:p>
     <w:p>
       <w:pPr>
-        <w:pStyle w:val="Heading2"/>
+        <w:pStyle w:val="Titre2"/>
       </w:pPr>
       <w:r>
         <w:t>Architecture fonctionnelle</w:t>
@@ -355,7 +369,7 @@
     </w:p>
     <w:p>
       <w:pPr>
-        <w:pStyle w:val="Heading3"/>
+        <w:pStyle w:val="Titre3"/>
       </w:pPr>
       <w:r>
         <w:t>Description</w:t>
@@ -651,7 +665,7 @@
     </w:p>
     <w:p>
       <w:pPr>
-        <w:pStyle w:val="Heading2"/>
+        <w:pStyle w:val="Titre2"/>
       </w:pPr>
       <w:r>
         <w:lastRenderedPageBreak/>
@@ -660,7 +674,7 @@
     </w:p>
     <w:p>
       <w:pPr>
-        <w:pStyle w:val="Heading3"/>
+        <w:pStyle w:val="Titre3"/>
       </w:pPr>
       <w:r>
         <w:t>Liste des fonctions </w:t>
@@ -673,61 +687,142 @@
       </w:r>
     </w:p>
     <w:p>
+      <w:pPr>
+        <w:pStyle w:val="Paragraphedeliste"/>
+        <w:numPr>
+          <w:ilvl w:val="0"/>
+          <w:numId w:val="2"/>
+        </w:numPr>
+      </w:pPr>
       <w:r>
         <w:t>Asservissement température</w:t>
       </w:r>
     </w:p>
     <w:p>
+      <w:pPr>
+        <w:pStyle w:val="Paragraphedeliste"/>
+        <w:numPr>
+          <w:ilvl w:val="0"/>
+          <w:numId w:val="2"/>
+        </w:numPr>
+      </w:pPr>
       <w:r>
         <w:t>Asservissement lumière</w:t>
       </w:r>
     </w:p>
     <w:p>
+      <w:pPr>
+        <w:pStyle w:val="Paragraphedeliste"/>
+        <w:numPr>
+          <w:ilvl w:val="0"/>
+          <w:numId w:val="2"/>
+        </w:numPr>
+      </w:pPr>
       <w:r>
         <w:t>Gestion profils lumière</w:t>
       </w:r>
     </w:p>
     <w:p>
+      <w:pPr>
+        <w:pStyle w:val="Paragraphedeliste"/>
+        <w:numPr>
+          <w:ilvl w:val="0"/>
+          <w:numId w:val="2"/>
+        </w:numPr>
+      </w:pPr>
       <w:r>
         <w:t>Mode Standalone</w:t>
       </w:r>
-    </w:p>
-    <w:p>
+      <w:r>
+        <w:t xml:space="preserve"> (</w:t>
+      </w:r>
+      <w:r>
+        <w:rPr>
+          <w:i/>
+        </w:rPr>
+        <w:t>i.e.</w:t>
+      </w:r>
+      <w:r>
+        <w:t xml:space="preserve"> </w:t>
+      </w:r>
+      <w:r>
+        <w:t>autonome</w:t>
+      </w:r>
+      <w:r>
+        <w:t>)</w:t>
+      </w:r>
+    </w:p>
+    <w:p>
+      <w:pPr>
+        <w:pStyle w:val="Paragraphedeliste"/>
+        <w:numPr>
+          <w:ilvl w:val="0"/>
+          <w:numId w:val="2"/>
+        </w:numPr>
+      </w:pPr>
       <w:r>
         <w:t>Mise à jour automatique</w:t>
       </w:r>
     </w:p>
     <w:p>
+      <w:pPr>
+        <w:pStyle w:val="Paragraphedeliste"/>
+        <w:numPr>
+          <w:ilvl w:val="0"/>
+          <w:numId w:val="2"/>
+        </w:numPr>
+      </w:pPr>
       <w:r>
         <w:t>Ajout capteurs</w:t>
       </w:r>
     </w:p>
     <w:p>
       <w:pPr>
-        <w:pStyle w:val="Heading3"/>
+        <w:pStyle w:val="Titre3"/>
       </w:pPr>
       <w:r>
         <w:t>Liste des fonctions matérielles :</w:t>
       </w:r>
     </w:p>
     <w:p>
+      <w:pPr>
+        <w:pStyle w:val="Paragraphedeliste"/>
+        <w:numPr>
+          <w:ilvl w:val="0"/>
+          <w:numId w:val="3"/>
+        </w:numPr>
+      </w:pPr>
       <w:r>
         <w:t>Communication sans-fil</w:t>
       </w:r>
     </w:p>
     <w:p>
+      <w:pPr>
+        <w:pStyle w:val="Paragraphedeliste"/>
+        <w:numPr>
+          <w:ilvl w:val="0"/>
+          <w:numId w:val="3"/>
+        </w:numPr>
+      </w:pPr>
       <w:r>
         <w:t>Faible consommation</w:t>
       </w:r>
     </w:p>
     <w:p>
+      <w:pPr>
+        <w:pStyle w:val="Paragraphedeliste"/>
+        <w:numPr>
+          <w:ilvl w:val="0"/>
+          <w:numId w:val="3"/>
+        </w:numPr>
+      </w:pPr>
       <w:r>
         <w:t>Isolation commande/forte puissance</w:t>
       </w:r>
     </w:p>
     <w:p>
       <w:pPr>
-        <w:pStyle w:val="Heading3"/>
+        <w:pStyle w:val="Titre3"/>
       </w:pPr>
       <w:r>
         <w:t>Descriptions détaillées</w:t>
@@ -735,7 +830,7 @@
     </w:p>
     <w:p>
       <w:pPr>
-        <w:pStyle w:val="Heading4"/>
+        <w:pStyle w:val="Titre4"/>
       </w:pPr>
       <w:r>
         <w:t>Asservissement température</w:t>
@@ -743,7 +838,7 @@
     </w:p>
     <w:p>
       <w:pPr>
-        <w:pStyle w:val="Heading5"/>
+        <w:pStyle w:val="Titre5"/>
       </w:pPr>
       <w:r>
         <w:t>Définition et objectifs</w:t>
@@ -757,12 +852,45 @@
         <w:t xml:space="preserve"> d’une</w:t>
       </w:r>
       <w:r>
-        <w:t xml:space="preserve"> pièce. Pour cela, des capteurs thermiques relèveront régulièrement la température, et les données seront transmises à la multiprise par communication sans-fil puis à l’ordinateur. L’ordinateur analysera les données et renverra une commande adaptée. La commande sera traitée par le microcontrôleur de la multiprise qui commandera une prise en conséquence.</w:t>
-      </w:r>
-    </w:p>
-    <w:p>
-      <w:pPr>
-        <w:pStyle w:val="Heading5"/>
+        <w:t xml:space="preserve"> pièce. Pour cela, des capteurs thermiques relèveront régulièrement la température, et les données seront transmises à la multiprise par communication sans-fil</w:t>
+      </w:r>
+      <w:r>
+        <w:t>. Cette dernière redirigera l’information</w:t>
+      </w:r>
+      <w:r>
+        <w:t xml:space="preserve"> à l’ordinateur</w:t>
+      </w:r>
+      <w:r>
+        <w:t xml:space="preserve"> </w:t>
+      </w:r>
+      <w:r>
+        <w:t xml:space="preserve">sur lequel </w:t>
+      </w:r>
+      <w:r>
+        <w:t>seront</w:t>
+      </w:r>
+      <w:r>
+        <w:t xml:space="preserve"> installé</w:t>
+      </w:r>
+      <w:r>
+        <w:t>s</w:t>
+      </w:r>
+      <w:r>
+        <w:t xml:space="preserve"> les outils développés par l’équipe Informatique du projet (Sensitive Home Informatique)</w:t>
+      </w:r>
+      <w:r>
+        <w:t xml:space="preserve">. L’ordinateur analysera les données et renverra une commande adaptée. La commande sera traitée par le microcontrôleur de la multiprise qui commandera une prise </w:t>
+      </w:r>
+      <w:r>
+        <w:t xml:space="preserve">électrique </w:t>
+      </w:r>
+      <w:r>
+        <w:t>en conséquence.</w:t>
+      </w:r>
+    </w:p>
+    <w:p>
+      <w:pPr>
+        <w:pStyle w:val="Titre5"/>
       </w:pPr>
       <w:r>
         <w:t>Description fonctionnelle :</w:t>
@@ -770,7 +898,7 @@
     </w:p>
     <w:p>
       <w:pPr>
-        <w:pStyle w:val="Heading6"/>
+        <w:pStyle w:val="Titre6"/>
       </w:pPr>
       <w:r>
         <w:t>Relevé de température</w:t>
@@ -778,7 +906,10 @@
     </w:p>
     <w:p>
       <w:r>
-        <w:t>Le relevé de température s’effectue de la manière suivante :</w:t>
+        <w:t>Le relevé de température s’e</w:t>
+      </w:r>
+      <w:r>
+        <w:t>ffectue de la manière suivante.</w:t>
       </w:r>
     </w:p>
     <w:p>
@@ -786,15 +917,30 @@
         <w:t xml:space="preserve">La multiprise effectue une requête </w:t>
       </w:r>
       <w:r>
-        <w:t>de relevé de température via communication sans-fil vers un module de capteur. Ce module de capteur est réveillé par cette requête.</w:t>
-      </w:r>
-    </w:p>
-    <w:p>
-      <w:r>
-        <w:t>Le microcontrôleur du module de capte</w:t>
-      </w:r>
-      <w:r>
-        <w:t>ur relève la température</w:t>
+        <w:t xml:space="preserve">de relevé de température via communication sans-fil vers un </w:t>
+      </w:r>
+      <w:r>
+        <w:t>module de capteurs</w:t>
+      </w:r>
+      <w:r>
+        <w:t xml:space="preserve">. Ce </w:t>
+      </w:r>
+      <w:r>
+        <w:t>module de capteurs</w:t>
+      </w:r>
+      <w:r>
+        <w:t xml:space="preserve"> est réveillé par cette requête.</w:t>
+      </w:r>
+    </w:p>
+    <w:p>
+      <w:r>
+        <w:t xml:space="preserve">Le microcontrôleur du </w:t>
+      </w:r>
+      <w:r>
+        <w:t>module de capteurs</w:t>
+      </w:r>
+      <w:r>
+        <w:t xml:space="preserve"> relève la température</w:t>
       </w:r>
       <w:r>
         <w:t xml:space="preserve"> et envoie les données à la multiprise via communication sans-fil.</w:t>
@@ -802,7 +948,13 @@
     </w:p>
     <w:p>
       <w:r>
-        <w:t xml:space="preserve">Le microprocesseur de la multiprise envoie les données </w:t>
+        <w:t xml:space="preserve">Le microprocesseur de la multiprise </w:t>
+      </w:r>
+      <w:r>
+        <w:t>relai</w:t>
+      </w:r>
+      <w:r>
+        <w:t xml:space="preserve"> les données </w:t>
       </w:r>
       <w:r>
         <w:t>à l’ordinateur</w:t>
@@ -813,7 +965,7 @@
     </w:p>
     <w:p>
       <w:pPr>
-        <w:pStyle w:val="Heading6"/>
+        <w:pStyle w:val="Titre6"/>
       </w:pPr>
       <w:r>
         <w:t>Commande</w:t>
@@ -826,7 +978,7 @@
     </w:p>
     <w:p>
       <w:pPr>
-        <w:pStyle w:val="Heading4"/>
+        <w:pStyle w:val="Titre4"/>
       </w:pPr>
       <w:r>
         <w:lastRenderedPageBreak/>
@@ -835,7 +987,7 @@
     </w:p>
     <w:p>
       <w:pPr>
-        <w:pStyle w:val="Heading5"/>
+        <w:pStyle w:val="Titre5"/>
       </w:pPr>
       <w:r>
         <w:t>Définition et objectifs</w:t>
@@ -843,12 +995,24 @@
     </w:p>
     <w:p>
       <w:r>
-        <w:t>L’asservissement lumineux a pour fonction le maintien d’un niveau de luminosité dans une pièce. Pour cela, des capteurs lumineux feront des relevés réguliers de luminosité, et les données seront transmises à la multiprise par communication sans-fil puis à l’ordinateur. L’ordinateur analysera les données et renverra une commande adaptée. La commande sera traitée par le microcontrôleur de la multiprise qui commandera une ou plusieurs prises en conséquence.</w:t>
-      </w:r>
-    </w:p>
-    <w:p>
-      <w:pPr>
-        <w:pStyle w:val="Heading5"/>
+        <w:t xml:space="preserve">L’asservissement lumineux a pour fonction le maintien d’un niveau de luminosité dans une pièce. Pour cela, des capteurs lumineux feront des </w:t>
+      </w:r>
+      <w:r>
+        <w:t>relevés réguliers de luminosité</w:t>
+      </w:r>
+      <w:r>
+        <w:t xml:space="preserve"> et les données seront transmises à la multiprise par communication sans-fil puis à l’ordinateur</w:t>
+      </w:r>
+      <w:r>
+        <w:t xml:space="preserve"> par connexion filaire</w:t>
+      </w:r>
+      <w:r>
+        <w:t>. L’ordinateur analysera les données et renverra une commande adaptée. La commande sera traitée par le microcontrôleur de la multiprise qui commandera une ou plusieurs prises en conséquence.</w:t>
+      </w:r>
+    </w:p>
+    <w:p>
+      <w:pPr>
+        <w:pStyle w:val="Titre5"/>
       </w:pPr>
       <w:r>
         <w:t>Description fonctionnelle :</w:t>
@@ -856,7 +1020,7 @@
     </w:p>
     <w:p>
       <w:pPr>
-        <w:pStyle w:val="Heading6"/>
+        <w:pStyle w:val="Titre6"/>
       </w:pPr>
       <w:r>
         <w:t>Relevé de luminosité</w:t>
@@ -864,12 +1028,27 @@
     </w:p>
     <w:p>
       <w:r>
-        <w:t>Le relevé de luminosité s’effectue de la manière suivante :</w:t>
-      </w:r>
-    </w:p>
-    <w:p>
-      <w:r>
-        <w:t>La multiprise effectue une requête de relevé de luminosité via communication sans-fil vers un module de capteur. Ce module de capteur est réveillé par cette requête.</w:t>
+        <w:t>Le relevé de luminosité s’e</w:t>
+      </w:r>
+      <w:r>
+        <w:t>ffectue de la manière suivante.</w:t>
+      </w:r>
+    </w:p>
+    <w:p>
+      <w:r>
+        <w:t xml:space="preserve">La multiprise effectue une requête de relevé de luminosité via communication sans-fil vers un </w:t>
+      </w:r>
+      <w:r>
+        <w:t>module de capteurs</w:t>
+      </w:r>
+      <w:r>
+        <w:t xml:space="preserve">. Ce </w:t>
+      </w:r>
+      <w:r>
+        <w:t>module de capteurs</w:t>
+      </w:r>
+      <w:r>
+        <w:t xml:space="preserve"> est réveillé par cette requête.</w:t>
       </w:r>
     </w:p>
     <w:p>
@@ -879,7 +1058,13 @@
     </w:p>
     <w:p>
       <w:r>
-        <w:t>Le microprocesseur de la multiprise envoie les données à l’</w:t>
+        <w:t xml:space="preserve">Le microprocesseur de la multiprise </w:t>
+      </w:r>
+      <w:r>
+        <w:t>relai</w:t>
+      </w:r>
+      <w:r>
+        <w:t xml:space="preserve"> les données à l’</w:t>
       </w:r>
       <w:r>
         <w:t>ordinateur.</w:t>
@@ -887,7 +1072,7 @@
     </w:p>
     <w:p>
       <w:pPr>
-        <w:pStyle w:val="Heading6"/>
+        <w:pStyle w:val="Titre6"/>
       </w:pPr>
       <w:r>
         <w:t>Commande</w:t>
@@ -906,7 +1091,7 @@
     </w:p>
     <w:p>
       <w:pPr>
-        <w:pStyle w:val="Heading4"/>
+        <w:pStyle w:val="Titre4"/>
       </w:pPr>
       <w:r>
         <w:t>Gestion profils lumière</w:t>
@@ -914,7 +1099,7 @@
     </w:p>
     <w:p>
       <w:pPr>
-        <w:pStyle w:val="Heading5"/>
+        <w:pStyle w:val="Titre5"/>
       </w:pPr>
       <w:r>
         <w:t>Définition et objectifs</w:t>
@@ -952,7 +1137,7 @@
     </w:p>
     <w:p>
       <w:pPr>
-        <w:pStyle w:val="Heading5"/>
+        <w:pStyle w:val="Titre5"/>
       </w:pPr>
       <w:r>
         <w:t>Description fonctionnelle</w:t>
@@ -970,7 +1155,13 @@
     </w:p>
     <w:p>
       <w:r>
-        <w:t>L’utilisateur peut sauvegarder le profil courant grâce à l’interface de la multiprise. La commande de sauvegarde sera envoyée du microcontrôleur à l’</w:t>
+        <w:t>L’utilisateur peut sauvegarder le profil courant grâce à l’interface de la multiprise. La commande de sauvegarde sera envoyée</w:t>
+      </w:r>
+      <w:r>
+        <w:t xml:space="preserve"> de la multiprise</w:t>
+      </w:r>
+      <w:r>
+        <w:t xml:space="preserve"> à l’</w:t>
       </w:r>
       <w:r>
         <w:t>ordinateur.</w:t>
@@ -978,7 +1169,7 @@
     </w:p>
     <w:p>
       <w:pPr>
-        <w:pStyle w:val="Heading4"/>
+        <w:pStyle w:val="Titre4"/>
       </w:pPr>
       <w:r>
         <w:lastRenderedPageBreak/>
@@ -987,7 +1178,7 @@
     </w:p>
     <w:p>
       <w:pPr>
-        <w:pStyle w:val="Heading5"/>
+        <w:pStyle w:val="Titre5"/>
       </w:pPr>
       <w:r>
         <w:t>Définition et objectifs</w:t>
@@ -995,7 +1186,13 @@
     </w:p>
     <w:p>
       <w:r>
-        <w:t xml:space="preserve">Dans le cas d’une communication interrompu entre la multiprise et l’ordinateur, le système est en mesure de fonctionner de manière autonome (standalone). </w:t>
+        <w:t>Dans le cas d’une communication interrompu</w:t>
+      </w:r>
+      <w:r>
+        <w:t>e</w:t>
+      </w:r>
+      <w:r>
+        <w:t xml:space="preserve"> entre la multiprise et l’ordinateur, le système est en mesure de fonctionner de manière autonome (standalone). </w:t>
       </w:r>
     </w:p>
     <w:p>
@@ -1010,7 +1207,7 @@
     </w:p>
     <w:p>
       <w:pPr>
-        <w:pStyle w:val="Heading5"/>
+        <w:pStyle w:val="Titre5"/>
       </w:pPr>
       <w:r>
         <w:t>Description fonctionnelle</w:t>
@@ -1018,7 +1215,13 @@
     </w:p>
     <w:p>
       <w:r>
-        <w:t>En cas de timeout atteint lors d’une communication vers l’ordinateur, le  microcontrôleur de la multiprise maintient l’état de la multiprise avant perte de communication.</w:t>
+        <w:t>En cas de timeout atteint lors d’une communication vers l’ordi</w:t>
+      </w:r>
+      <w:r>
+        <w:t xml:space="preserve">nateur, le </w:t>
+      </w:r>
+      <w:r>
+        <w:t>microcontrôleur de la multiprise maintient l’état de la multiprise avant perte de communication.</w:t>
       </w:r>
     </w:p>
     <w:p>
@@ -1038,7 +1241,7 @@
     </w:p>
     <w:p>
       <w:pPr>
-        <w:pStyle w:val="Heading4"/>
+        <w:pStyle w:val="Titre4"/>
       </w:pPr>
       <w:r>
         <w:t>Mise à jour automatique</w:t>
@@ -1046,7 +1249,7 @@
     </w:p>
     <w:p>
       <w:pPr>
-        <w:pStyle w:val="Heading5"/>
+        <w:pStyle w:val="Titre5"/>
       </w:pPr>
       <w:r>
         <w:t>Définition et objectifs</w:t>
@@ -1059,12 +1262,18 @@
     </w:p>
     <w:p>
       <w:r>
-        <w:t>Ces mises doivent se dérouler de manière automatique sans l’intervention de l’utilisateur.</w:t>
-      </w:r>
-    </w:p>
-    <w:p>
-      <w:pPr>
-        <w:pStyle w:val="Heading5"/>
+        <w:t xml:space="preserve">Ces mises </w:t>
+      </w:r>
+      <w:r>
+        <w:t xml:space="preserve">à jour </w:t>
+      </w:r>
+      <w:r>
+        <w:t>doivent se dérouler de manière automatique sans l’intervention de l’utilisateur.</w:t>
+      </w:r>
+    </w:p>
+    <w:p>
+      <w:pPr>
+        <w:pStyle w:val="Titre5"/>
       </w:pPr>
       <w:r>
         <w:t>Description fonctionnelle</w:t>
@@ -1072,7 +1281,7 @@
     </w:p>
     <w:p>
       <w:pPr>
-        <w:pStyle w:val="Heading6"/>
+        <w:pStyle w:val="Titre6"/>
       </w:pPr>
       <w:r>
         <w:t>Récupération de la mise à jour :</w:t>
@@ -1093,7 +1302,7 @@
     </w:p>
     <w:p>
       <w:pPr>
-        <w:pStyle w:val="Heading6"/>
+        <w:pStyle w:val="Titre6"/>
       </w:pPr>
       <w:r>
         <w:t>Application de la mise à jour :</w:t>
@@ -1101,25 +1310,74 @@
     </w:p>
     <w:p>
       <w:r>
-        <w:t>Si la mise à jour est pour les microcontrôleurs des modules de capteurs, la mise à jour est envoyée aux modules de capteurs.</w:t>
-      </w:r>
-    </w:p>
-    <w:p>
-      <w:r>
-        <w:t>Sinon, le microcontrôleur de la multiprise applique la mise à jour.</w:t>
-      </w:r>
-    </w:p>
-    <w:p>
-      <w:pPr>
-        <w:pStyle w:val="Heading4"/>
-      </w:pPr>
-      <w:r>
+        <w:t xml:space="preserve">Si la mise à jour </w:t>
+      </w:r>
+      <w:r>
+        <w:t>destinée</w:t>
+      </w:r>
+      <w:r>
+        <w:t xml:space="preserve"> </w:t>
+      </w:r>
+      <w:r>
+        <w:t xml:space="preserve">aux </w:t>
+      </w:r>
+      <w:r>
+        <w:t xml:space="preserve">modules de capteurs, </w:t>
+      </w:r>
+      <w:r>
+        <w:t>elle y</w:t>
+      </w:r>
+      <w:r>
+        <w:t xml:space="preserve"> est </w:t>
+      </w:r>
+      <w:r>
+        <w:t>transmise</w:t>
+      </w:r>
+      <w:r>
+        <w:t xml:space="preserve"> </w:t>
+      </w:r>
+      <w:r>
+        <w:t>automatiquement</w:t>
+      </w:r>
+      <w:r>
+        <w:t>.</w:t>
+      </w:r>
+      <w:r>
+        <w:t xml:space="preserve"> Lors de la mise à jour, le module de capteurs ne collecte plus les données environnantes. Une fois mis à jour, le module de capteurs reprend son fonctionnement normal. Si un incident a lieu lors de la mise à jour, l’utilisateur en sera prévenu sur l’interface web et devra manuellement restaurer le firmware d’origine en appuyant simplement sur un bouton.</w:t>
+      </w:r>
+      <w:r>
+        <w:t xml:space="preserve"> Si plusieurs modules de capteurs sont à proximités, leur mise à jour est effectuée l’un après l’autre.</w:t>
+      </w:r>
+    </w:p>
+    <w:p>
+      <w:r>
+        <w:t xml:space="preserve">Sinon, le microcontrôleur de la multiprise </w:t>
+      </w:r>
+      <w:r>
+        <w:t>s’</w:t>
+      </w:r>
+      <w:r>
+        <w:t>applique la mise à jour.</w:t>
+      </w:r>
+      <w:r>
+        <w:t xml:space="preserve"> Lors de la mise à jour, </w:t>
+      </w:r>
+      <w:r>
+        <w:t>les prises électriques conservent leur état. Une fois mise à jour, la multiprise reprend sont fonctionnement normal.</w:t>
+      </w:r>
+    </w:p>
+    <w:p>
+      <w:pPr>
+        <w:pStyle w:val="Titre4"/>
+      </w:pPr>
+      <w:r>
+        <w:lastRenderedPageBreak/>
         <w:t>Ajout capteurs</w:t>
       </w:r>
     </w:p>
     <w:p>
       <w:pPr>
-        <w:pStyle w:val="Heading5"/>
+        <w:pStyle w:val="Titre5"/>
       </w:pPr>
       <w:r>
         <w:t>Définition et objectifs</w:t>
@@ -1132,13 +1390,12 @@
     </w:p>
     <w:p>
       <w:r>
-        <w:lastRenderedPageBreak/>
         <w:t>Ces nouveaux capteurs sont gérés par le système grâce aux mises à jour.</w:t>
       </w:r>
     </w:p>
     <w:p>
       <w:pPr>
-        <w:pStyle w:val="Heading5"/>
+        <w:pStyle w:val="Titre5"/>
       </w:pPr>
       <w:r>
         <w:t>Description fonctionnelle</w:t>
@@ -1151,7 +1408,7 @@
     </w:p>
     <w:p>
       <w:pPr>
-        <w:pStyle w:val="Heading4"/>
+        <w:pStyle w:val="Titre4"/>
       </w:pPr>
       <w:r>
         <w:t>Communication sans-fil</w:t>
@@ -1159,7 +1416,7 @@
     </w:p>
     <w:p>
       <w:pPr>
-        <w:pStyle w:val="Heading5"/>
+        <w:pStyle w:val="Titre5"/>
       </w:pPr>
       <w:r>
         <w:t>Définition et objectifs</w:t>
@@ -1172,7 +1429,7 @@
     </w:p>
     <w:p>
       <w:pPr>
-        <w:pStyle w:val="Heading5"/>
+        <w:pStyle w:val="Titre5"/>
       </w:pPr>
       <w:r>
         <w:t>Description fonctionnelle</w:t>
@@ -1194,12 +1451,24 @@
         <w:t xml:space="preserve">ons doit être suffisant pour transmettre </w:t>
       </w:r>
       <w:r>
-        <w:t>les mises à jour en un temps assez court (&lt;5secondes).</w:t>
-      </w:r>
-    </w:p>
-    <w:p>
-      <w:pPr>
-        <w:pStyle w:val="Heading4"/>
+        <w:t>les mises à</w:t>
+      </w:r>
+      <w:r>
+        <w:t xml:space="preserve"> jour en un temps assez court (inférieur à </w:t>
+      </w:r>
+      <w:r>
+        <w:t>5</w:t>
+      </w:r>
+      <w:r>
+        <w:t xml:space="preserve"> </w:t>
+      </w:r>
+      <w:r>
+        <w:t>secondes).</w:t>
+      </w:r>
+    </w:p>
+    <w:p>
+      <w:pPr>
+        <w:pStyle w:val="Titre4"/>
       </w:pPr>
       <w:r>
         <w:t>Faible consommation</w:t>
@@ -1207,7 +1476,7 @@
     </w:p>
     <w:p>
       <w:pPr>
-        <w:pStyle w:val="Heading5"/>
+        <w:pStyle w:val="Titre5"/>
       </w:pPr>
       <w:r>
         <w:t>Définition et objectifs</w:t>
@@ -1215,12 +1484,18 @@
     </w:p>
     <w:p>
       <w:r>
-        <w:t>Les modules fonctionnant sur pile, la faible consommation est nécessaire.</w:t>
-      </w:r>
-    </w:p>
-    <w:p>
-      <w:pPr>
-        <w:pStyle w:val="Heading5"/>
+        <w:t xml:space="preserve">Les modules fonctionnant sur pile, </w:t>
+      </w:r>
+      <w:r>
+        <w:t>une</w:t>
+      </w:r>
+      <w:r>
+        <w:t xml:space="preserve"> faible consommation est nécessaire.</w:t>
+      </w:r>
+    </w:p>
+    <w:p>
+      <w:pPr>
+        <w:pStyle w:val="Titre5"/>
       </w:pPr>
       <w:r>
         <w:t>Description fonctionnelle</w:t>
@@ -1228,15 +1503,18 @@
     </w:p>
     <w:p>
       <w:r>
-        <w:t xml:space="preserve">Le module </w:t>
-      </w:r>
-      <w:r>
-        <w:t>de capteur consomme de l’énergie uniquement lorsqu’il est nécessaire (relevés, mises à jour).</w:t>
-      </w:r>
-    </w:p>
-    <w:p>
-      <w:pPr>
-        <w:pStyle w:val="Heading4"/>
+        <w:t xml:space="preserve">Le </w:t>
+      </w:r>
+      <w:r>
+        <w:t>module de capteurs</w:t>
+      </w:r>
+      <w:r>
+        <w:t xml:space="preserve"> consomme de l’énergie uniquement lorsqu’il est nécessaire (relevés, mises à jour).</w:t>
+      </w:r>
+    </w:p>
+    <w:p>
+      <w:pPr>
+        <w:pStyle w:val="Titre4"/>
       </w:pPr>
       <w:r>
         <w:t>Isolation commande/forte puissance</w:t>
@@ -1244,7 +1522,7 @@
     </w:p>
     <w:p>
       <w:pPr>
-        <w:pStyle w:val="Heading5"/>
+        <w:pStyle w:val="Titre5"/>
       </w:pPr>
       <w:r>
         <w:t>Définition et objectifs</w:t>
@@ -1257,7 +1535,7 @@
     </w:p>
     <w:p>
       <w:pPr>
-        <w:pStyle w:val="Heading5"/>
+        <w:pStyle w:val="Titre5"/>
       </w:pPr>
       <w:r>
         <w:t>Description fonctionnelle</w:t>
@@ -1293,8 +1571,8 @@
       </w:r>
     </w:p>
     <w:sectPr>
-      <w:headerReference w:type="default" r:id="rId8"/>
-      <w:footerReference w:type="default" r:id="rId9"/>
+      <w:headerReference w:type="default" r:id="rId9"/>
+      <w:footerReference w:type="default" r:id="rId10"/>
       <w:pgSz w:w="11906" w:h="16838"/>
       <w:pgMar w:top="1417" w:right="1417" w:bottom="1417" w:left="1417" w:header="708" w:footer="708" w:gutter="0"/>
       <w:cols w:space="708"/>
@@ -1334,13 +1612,14 @@
 <w:ftr xmlns:ve="http://schemas.openxmlformats.org/markup-compatibility/2006" xmlns:o="urn:schemas-microsoft-com:office:office" xmlns:r="http://schemas.openxmlformats.org/officeDocument/2006/relationships" xmlns:m="http://schemas.openxmlformats.org/officeDocument/2006/math" xmlns:v="urn:schemas-microsoft-com:vml" xmlns:wp="http://schemas.openxmlformats.org/drawingml/2006/wordprocessingDrawing" xmlns:w10="urn:schemas-microsoft-com:office:word" xmlns:w="http://schemas.openxmlformats.org/wordprocessingml/2006/main" xmlns:wne="http://schemas.microsoft.com/office/word/2006/wordml">
   <w:p>
     <w:pPr>
-      <w:pStyle w:val="Footer"/>
+      <w:pStyle w:val="Pieddepage"/>
       <w:pBdr>
         <w:top w:val="single" w:sz="4" w:space="1" w:color="A5A5A5" w:themeColor="background1" w:themeShade="A5"/>
       </w:pBdr>
       <w:jc w:val="right"/>
       <w:rPr>
         <w:color w:val="7F7F7F" w:themeColor="background1" w:themeShade="7F"/>
+        <w:lang w:val="en-US"/>
       </w:rPr>
     </w:pPr>
     <w:sdt>
@@ -1348,6 +1627,7 @@
         <w:rPr>
           <w:noProof/>
           <w:color w:val="7F7F7F" w:themeColor="background1" w:themeShade="7F"/>
+          <w:lang w:val="en-US"/>
         </w:rPr>
         <w:alias w:val="Company"/>
         <w:id w:val="76161118"/>
@@ -1362,6 +1642,7 @@
           <w:rPr>
             <w:noProof/>
             <w:color w:val="7F7F7F" w:themeColor="background1" w:themeShade="7F"/>
+            <w:lang w:val="en-US"/>
           </w:rPr>
           <w:t>ESIEE ENGINEERING</w:t>
         </w:r>
@@ -1443,7 +1724,7 @@
                         <w:noProof/>
                         <w:color w:val="4F81BD" w:themeColor="accent1"/>
                       </w:rPr>
-                      <w:t>6</w:t>
+                      <w:t>2</w:t>
                     </w:r>
                   </w:fldSimple>
                 </w:p>
@@ -1457,6 +1738,7 @@
     <w:r>
       <w:rPr>
         <w:color w:val="7F7F7F" w:themeColor="background1" w:themeShade="7F"/>
+        <w:lang w:val="en-US"/>
       </w:rPr>
       <w:t xml:space="preserve"> | </w:t>
     </w:r>
@@ -1464,12 +1746,10 @@
       <w:sdtPr>
         <w:rPr>
           <w:color w:val="7F7F7F" w:themeColor="background1" w:themeShade="7F"/>
+          <w:lang w:val="en-US"/>
         </w:rPr>
         <w:alias w:val="Address"/>
         <w:id w:val="76161122"/>
-        <w:placeholder>
-          <w:docPart w:val="110B6A7FBCFB42469CC62C99989E3988"/>
-        </w:placeholder>
         <w:dataBinding w:prefixMappings="xmlns:ns0='http://schemas.microsoft.com/office/2006/coverPageProps'" w:xpath="/ns0:CoverPageProperties[1]/ns0:CompanyAddress[1]" w:storeItemID="{55AF091B-3C7A-41E3-B477-F2FDAA23CFDA}"/>
         <w:text w:multiLine="1"/>
       </w:sdtPr>
@@ -1477,6 +1757,7 @@
         <w:r>
           <w:rPr>
             <w:color w:val="7F7F7F" w:themeColor="background1" w:themeShade="7F"/>
+            <w:lang w:val="en-US"/>
           </w:rPr>
           <w:t>Projet fin I3 | Sensitive Home Electronique | Juin 2009</w:t>
         </w:r>
@@ -1485,7 +1766,10 @@
   </w:p>
   <w:p>
     <w:pPr>
-      <w:pStyle w:val="Footer"/>
+      <w:pStyle w:val="Pieddepage"/>
+      <w:rPr>
+        <w:lang w:val="en-US"/>
+      </w:rPr>
     </w:pPr>
   </w:p>
 </w:ftr>
@@ -1531,7 +1815,7 @@
     <w:sdtContent>
       <w:p>
         <w:pPr>
-          <w:pStyle w:val="Header"/>
+          <w:pStyle w:val="En-tte"/>
           <w:pBdr>
             <w:between w:val="single" w:sz="4" w:space="1" w:color="4F81BD" w:themeColor="accent1"/>
           </w:pBdr>
@@ -1546,7 +1830,7 @@
   </w:sdt>
   <w:p>
     <w:pPr>
-      <w:pStyle w:val="Header"/>
+      <w:pStyle w:val="En-tte"/>
       <w:pBdr>
         <w:between w:val="single" w:sz="4" w:space="1" w:color="4F81BD" w:themeColor="accent1"/>
       </w:pBdr>
@@ -1559,10 +1843,363 @@
   </w:p>
   <w:p>
     <w:pPr>
-      <w:pStyle w:val="Header"/>
+      <w:pStyle w:val="En-tte"/>
     </w:pPr>
   </w:p>
 </w:hdr>
+</file>
+
+<file path=word/numbering.xml><?xml version="1.0" encoding="utf-8"?>
+<w:numbering xmlns:ve="http://schemas.openxmlformats.org/markup-compatibility/2006" xmlns:o="urn:schemas-microsoft-com:office:office" xmlns:r="http://schemas.openxmlformats.org/officeDocument/2006/relationships" xmlns:m="http://schemas.openxmlformats.org/officeDocument/2006/math" xmlns:v="urn:schemas-microsoft-com:vml" xmlns:wp="http://schemas.openxmlformats.org/drawingml/2006/wordprocessingDrawing" xmlns:w10="urn:schemas-microsoft-com:office:word" xmlns:w="http://schemas.openxmlformats.org/wordprocessingml/2006/main" xmlns:wne="http://schemas.microsoft.com/office/word/2006/wordml">
+  <w:abstractNum w:abstractNumId="0">
+    <w:nsid w:val="060E023A"/>
+    <w:multiLevelType w:val="hybridMultilevel"/>
+    <w:tmpl w:val="26F00B76"/>
+    <w:lvl w:ilvl="0" w:tplc="040C0005">
+      <w:start w:val="1"/>
+      <w:numFmt w:val="bullet"/>
+      <w:lvlText w:val=""/>
+      <w:lvlJc w:val="left"/>
+      <w:pPr>
+        <w:ind w:left="720" w:hanging="360"/>
+      </w:pPr>
+      <w:rPr>
+        <w:rFonts w:ascii="Wingdings" w:hAnsi="Wingdings" w:hint="default"/>
+      </w:rPr>
+    </w:lvl>
+    <w:lvl w:ilvl="1" w:tplc="040C0003" w:tentative="1">
+      <w:start w:val="1"/>
+      <w:numFmt w:val="bullet"/>
+      <w:lvlText w:val="o"/>
+      <w:lvlJc w:val="left"/>
+      <w:pPr>
+        <w:ind w:left="1440" w:hanging="360"/>
+      </w:pPr>
+      <w:rPr>
+        <w:rFonts w:ascii="Courier New" w:hAnsi="Courier New" w:cs="Courier New" w:hint="default"/>
+      </w:rPr>
+    </w:lvl>
+    <w:lvl w:ilvl="2" w:tplc="040C0005" w:tentative="1">
+      <w:start w:val="1"/>
+      <w:numFmt w:val="bullet"/>
+      <w:lvlText w:val=""/>
+      <w:lvlJc w:val="left"/>
+      <w:pPr>
+        <w:ind w:left="2160" w:hanging="360"/>
+      </w:pPr>
+      <w:rPr>
+        <w:rFonts w:ascii="Wingdings" w:hAnsi="Wingdings" w:hint="default"/>
+      </w:rPr>
+    </w:lvl>
+    <w:lvl w:ilvl="3" w:tplc="040C0001" w:tentative="1">
+      <w:start w:val="1"/>
+      <w:numFmt w:val="bullet"/>
+      <w:lvlText w:val=""/>
+      <w:lvlJc w:val="left"/>
+      <w:pPr>
+        <w:ind w:left="2880" w:hanging="360"/>
+      </w:pPr>
+      <w:rPr>
+        <w:rFonts w:ascii="Symbol" w:hAnsi="Symbol" w:hint="default"/>
+      </w:rPr>
+    </w:lvl>
+    <w:lvl w:ilvl="4" w:tplc="040C0003" w:tentative="1">
+      <w:start w:val="1"/>
+      <w:numFmt w:val="bullet"/>
+      <w:lvlText w:val="o"/>
+      <w:lvlJc w:val="left"/>
+      <w:pPr>
+        <w:ind w:left="3600" w:hanging="360"/>
+      </w:pPr>
+      <w:rPr>
+        <w:rFonts w:ascii="Courier New" w:hAnsi="Courier New" w:cs="Courier New" w:hint="default"/>
+      </w:rPr>
+    </w:lvl>
+    <w:lvl w:ilvl="5" w:tplc="040C0005" w:tentative="1">
+      <w:start w:val="1"/>
+      <w:numFmt w:val="bullet"/>
+      <w:lvlText w:val=""/>
+      <w:lvlJc w:val="left"/>
+      <w:pPr>
+        <w:ind w:left="4320" w:hanging="360"/>
+      </w:pPr>
+      <w:rPr>
+        <w:rFonts w:ascii="Wingdings" w:hAnsi="Wingdings" w:hint="default"/>
+      </w:rPr>
+    </w:lvl>
+    <w:lvl w:ilvl="6" w:tplc="040C0001" w:tentative="1">
+      <w:start w:val="1"/>
+      <w:numFmt w:val="bullet"/>
+      <w:lvlText w:val=""/>
+      <w:lvlJc w:val="left"/>
+      <w:pPr>
+        <w:ind w:left="5040" w:hanging="360"/>
+      </w:pPr>
+      <w:rPr>
+        <w:rFonts w:ascii="Symbol" w:hAnsi="Symbol" w:hint="default"/>
+      </w:rPr>
+    </w:lvl>
+    <w:lvl w:ilvl="7" w:tplc="040C0003" w:tentative="1">
+      <w:start w:val="1"/>
+      <w:numFmt w:val="bullet"/>
+      <w:lvlText w:val="o"/>
+      <w:lvlJc w:val="left"/>
+      <w:pPr>
+        <w:ind w:left="5760" w:hanging="360"/>
+      </w:pPr>
+      <w:rPr>
+        <w:rFonts w:ascii="Courier New" w:hAnsi="Courier New" w:cs="Courier New" w:hint="default"/>
+      </w:rPr>
+    </w:lvl>
+    <w:lvl w:ilvl="8" w:tplc="040C0005" w:tentative="1">
+      <w:start w:val="1"/>
+      <w:numFmt w:val="bullet"/>
+      <w:lvlText w:val=""/>
+      <w:lvlJc w:val="left"/>
+      <w:pPr>
+        <w:ind w:left="6480" w:hanging="360"/>
+      </w:pPr>
+      <w:rPr>
+        <w:rFonts w:ascii="Wingdings" w:hAnsi="Wingdings" w:hint="default"/>
+      </w:rPr>
+    </w:lvl>
+  </w:abstractNum>
+  <w:abstractNum w:abstractNumId="1">
+    <w:nsid w:val="15E2242B"/>
+    <w:multiLevelType w:val="hybridMultilevel"/>
+    <w:tmpl w:val="5F98CB86"/>
+    <w:lvl w:ilvl="0" w:tplc="B12674BE">
+      <w:start w:val="1"/>
+      <w:numFmt w:val="bullet"/>
+      <w:lvlText w:val=""/>
+      <w:lvlJc w:val="left"/>
+      <w:pPr>
+        <w:ind w:left="720" w:hanging="360"/>
+      </w:pPr>
+      <w:rPr>
+        <w:rFonts w:ascii="Symbol" w:hAnsi="Symbol" w:hint="default"/>
+      </w:rPr>
+    </w:lvl>
+    <w:lvl w:ilvl="1" w:tplc="040C0003" w:tentative="1">
+      <w:start w:val="1"/>
+      <w:numFmt w:val="bullet"/>
+      <w:lvlText w:val="o"/>
+      <w:lvlJc w:val="left"/>
+      <w:pPr>
+        <w:ind w:left="1440" w:hanging="360"/>
+      </w:pPr>
+      <w:rPr>
+        <w:rFonts w:ascii="Courier New" w:hAnsi="Courier New" w:cs="Courier New" w:hint="default"/>
+      </w:rPr>
+    </w:lvl>
+    <w:lvl w:ilvl="2" w:tplc="040C0005" w:tentative="1">
+      <w:start w:val="1"/>
+      <w:numFmt w:val="bullet"/>
+      <w:lvlText w:val=""/>
+      <w:lvlJc w:val="left"/>
+      <w:pPr>
+        <w:ind w:left="2160" w:hanging="360"/>
+      </w:pPr>
+      <w:rPr>
+        <w:rFonts w:ascii="Wingdings" w:hAnsi="Wingdings" w:hint="default"/>
+      </w:rPr>
+    </w:lvl>
+    <w:lvl w:ilvl="3" w:tplc="040C0001" w:tentative="1">
+      <w:start w:val="1"/>
+      <w:numFmt w:val="bullet"/>
+      <w:lvlText w:val=""/>
+      <w:lvlJc w:val="left"/>
+      <w:pPr>
+        <w:ind w:left="2880" w:hanging="360"/>
+      </w:pPr>
+      <w:rPr>
+        <w:rFonts w:ascii="Symbol" w:hAnsi="Symbol" w:hint="default"/>
+      </w:rPr>
+    </w:lvl>
+    <w:lvl w:ilvl="4" w:tplc="040C0003" w:tentative="1">
+      <w:start w:val="1"/>
+      <w:numFmt w:val="bullet"/>
+      <w:lvlText w:val="o"/>
+      <w:lvlJc w:val="left"/>
+      <w:pPr>
+        <w:ind w:left="3600" w:hanging="360"/>
+      </w:pPr>
+      <w:rPr>
+        <w:rFonts w:ascii="Courier New" w:hAnsi="Courier New" w:cs="Courier New" w:hint="default"/>
+      </w:rPr>
+    </w:lvl>
+    <w:lvl w:ilvl="5" w:tplc="040C0005" w:tentative="1">
+      <w:start w:val="1"/>
+      <w:numFmt w:val="bullet"/>
+      <w:lvlText w:val=""/>
+      <w:lvlJc w:val="left"/>
+      <w:pPr>
+        <w:ind w:left="4320" w:hanging="360"/>
+      </w:pPr>
+      <w:rPr>
+        <w:rFonts w:ascii="Wingdings" w:hAnsi="Wingdings" w:hint="default"/>
+      </w:rPr>
+    </w:lvl>
+    <w:lvl w:ilvl="6" w:tplc="040C0001" w:tentative="1">
+      <w:start w:val="1"/>
+      <w:numFmt w:val="bullet"/>
+      <w:lvlText w:val=""/>
+      <w:lvlJc w:val="left"/>
+      <w:pPr>
+        <w:ind w:left="5040" w:hanging="360"/>
+      </w:pPr>
+      <w:rPr>
+        <w:rFonts w:ascii="Symbol" w:hAnsi="Symbol" w:hint="default"/>
+      </w:rPr>
+    </w:lvl>
+    <w:lvl w:ilvl="7" w:tplc="040C0003" w:tentative="1">
+      <w:start w:val="1"/>
+      <w:numFmt w:val="bullet"/>
+      <w:lvlText w:val="o"/>
+      <w:lvlJc w:val="left"/>
+      <w:pPr>
+        <w:ind w:left="5760" w:hanging="360"/>
+      </w:pPr>
+      <w:rPr>
+        <w:rFonts w:ascii="Courier New" w:hAnsi="Courier New" w:cs="Courier New" w:hint="default"/>
+      </w:rPr>
+    </w:lvl>
+    <w:lvl w:ilvl="8" w:tplc="040C0005" w:tentative="1">
+      <w:start w:val="1"/>
+      <w:numFmt w:val="bullet"/>
+      <w:lvlText w:val=""/>
+      <w:lvlJc w:val="left"/>
+      <w:pPr>
+        <w:ind w:left="6480" w:hanging="360"/>
+      </w:pPr>
+      <w:rPr>
+        <w:rFonts w:ascii="Wingdings" w:hAnsi="Wingdings" w:hint="default"/>
+      </w:rPr>
+    </w:lvl>
+  </w:abstractNum>
+  <w:abstractNum w:abstractNumId="2">
+    <w:nsid w:val="6D4D6D9F"/>
+    <w:multiLevelType w:val="hybridMultilevel"/>
+    <w:tmpl w:val="6F8A937C"/>
+    <w:lvl w:ilvl="0" w:tplc="040C0005">
+      <w:start w:val="1"/>
+      <w:numFmt w:val="bullet"/>
+      <w:lvlText w:val=""/>
+      <w:lvlJc w:val="left"/>
+      <w:pPr>
+        <w:ind w:left="720" w:hanging="360"/>
+      </w:pPr>
+      <w:rPr>
+        <w:rFonts w:ascii="Wingdings" w:hAnsi="Wingdings" w:hint="default"/>
+      </w:rPr>
+    </w:lvl>
+    <w:lvl w:ilvl="1" w:tplc="040C0003" w:tentative="1">
+      <w:start w:val="1"/>
+      <w:numFmt w:val="bullet"/>
+      <w:lvlText w:val="o"/>
+      <w:lvlJc w:val="left"/>
+      <w:pPr>
+        <w:ind w:left="1440" w:hanging="360"/>
+      </w:pPr>
+      <w:rPr>
+        <w:rFonts w:ascii="Courier New" w:hAnsi="Courier New" w:cs="Courier New" w:hint="default"/>
+      </w:rPr>
+    </w:lvl>
+    <w:lvl w:ilvl="2" w:tplc="040C0005" w:tentative="1">
+      <w:start w:val="1"/>
+      <w:numFmt w:val="bullet"/>
+      <w:lvlText w:val=""/>
+      <w:lvlJc w:val="left"/>
+      <w:pPr>
+        <w:ind w:left="2160" w:hanging="360"/>
+      </w:pPr>
+      <w:rPr>
+        <w:rFonts w:ascii="Wingdings" w:hAnsi="Wingdings" w:hint="default"/>
+      </w:rPr>
+    </w:lvl>
+    <w:lvl w:ilvl="3" w:tplc="040C0001" w:tentative="1">
+      <w:start w:val="1"/>
+      <w:numFmt w:val="bullet"/>
+      <w:lvlText w:val=""/>
+      <w:lvlJc w:val="left"/>
+      <w:pPr>
+        <w:ind w:left="2880" w:hanging="360"/>
+      </w:pPr>
+      <w:rPr>
+        <w:rFonts w:ascii="Symbol" w:hAnsi="Symbol" w:hint="default"/>
+      </w:rPr>
+    </w:lvl>
+    <w:lvl w:ilvl="4" w:tplc="040C0003" w:tentative="1">
+      <w:start w:val="1"/>
+      <w:numFmt w:val="bullet"/>
+      <w:lvlText w:val="o"/>
+      <w:lvlJc w:val="left"/>
+      <w:pPr>
+        <w:ind w:left="3600" w:hanging="360"/>
+      </w:pPr>
+      <w:rPr>
+        <w:rFonts w:ascii="Courier New" w:hAnsi="Courier New" w:cs="Courier New" w:hint="default"/>
+      </w:rPr>
+    </w:lvl>
+    <w:lvl w:ilvl="5" w:tplc="040C0005" w:tentative="1">
+      <w:start w:val="1"/>
+      <w:numFmt w:val="bullet"/>
+      <w:lvlText w:val=""/>
+      <w:lvlJc w:val="left"/>
+      <w:pPr>
+        <w:ind w:left="4320" w:hanging="360"/>
+      </w:pPr>
+      <w:rPr>
+        <w:rFonts w:ascii="Wingdings" w:hAnsi="Wingdings" w:hint="default"/>
+      </w:rPr>
+    </w:lvl>
+    <w:lvl w:ilvl="6" w:tplc="040C0001" w:tentative="1">
+      <w:start w:val="1"/>
+      <w:numFmt w:val="bullet"/>
+      <w:lvlText w:val=""/>
+      <w:lvlJc w:val="left"/>
+      <w:pPr>
+        <w:ind w:left="5040" w:hanging="360"/>
+      </w:pPr>
+      <w:rPr>
+        <w:rFonts w:ascii="Symbol" w:hAnsi="Symbol" w:hint="default"/>
+      </w:rPr>
+    </w:lvl>
+    <w:lvl w:ilvl="7" w:tplc="040C0003" w:tentative="1">
+      <w:start w:val="1"/>
+      <w:numFmt w:val="bullet"/>
+      <w:lvlText w:val="o"/>
+      <w:lvlJc w:val="left"/>
+      <w:pPr>
+        <w:ind w:left="5760" w:hanging="360"/>
+      </w:pPr>
+      <w:rPr>
+        <w:rFonts w:ascii="Courier New" w:hAnsi="Courier New" w:cs="Courier New" w:hint="default"/>
+      </w:rPr>
+    </w:lvl>
+    <w:lvl w:ilvl="8" w:tplc="040C0005" w:tentative="1">
+      <w:start w:val="1"/>
+      <w:numFmt w:val="bullet"/>
+      <w:lvlText w:val=""/>
+      <w:lvlJc w:val="left"/>
+      <w:pPr>
+        <w:ind w:left="6480" w:hanging="360"/>
+      </w:pPr>
+      <w:rPr>
+        <w:rFonts w:ascii="Wingdings" w:hAnsi="Wingdings" w:hint="default"/>
+      </w:rPr>
+    </w:lvl>
+  </w:abstractNum>
+  <w:num w:numId="1">
+    <w:abstractNumId w:val="1"/>
+  </w:num>
+  <w:num w:numId="2">
+    <w:abstractNumId w:val="2"/>
+  </w:num>
+  <w:num w:numId="3">
+    <w:abstractNumId w:val="0"/>
+  </w:num>
+</w:numbering>
 </file>
 
 <file path=word/styles.xml><?xml version="1.0" encoding="utf-8"?>
@@ -1729,11 +2366,11 @@
       <w:jc w:val="both"/>
     </w:pPr>
   </w:style>
-  <w:style w:type="paragraph" w:styleId="Heading1">
+  <w:style w:type="paragraph" w:styleId="Titre1">
     <w:name w:val="heading 1"/>
     <w:basedOn w:val="Normal"/>
     <w:next w:val="Normal"/>
-    <w:link w:val="Heading1Char"/>
+    <w:link w:val="Titre1Car"/>
     <w:uiPriority w:val="9"/>
     <w:qFormat/>
     <w:rsid w:val="00D77E04"/>
@@ -1752,13 +2389,12 @@
       <w:szCs w:val="28"/>
     </w:rPr>
   </w:style>
-  <w:style w:type="paragraph" w:styleId="Heading2">
+  <w:style w:type="paragraph" w:styleId="Titre2">
     <w:name w:val="heading 2"/>
     <w:basedOn w:val="Normal"/>
     <w:next w:val="Normal"/>
-    <w:link w:val="Heading2Char"/>
+    <w:link w:val="Titre2Car"/>
     <w:uiPriority w:val="9"/>
-    <w:semiHidden/>
     <w:unhideWhenUsed/>
     <w:qFormat/>
     <w:rsid w:val="00D77E04"/>
@@ -1777,11 +2413,11 @@
       <w:szCs w:val="26"/>
     </w:rPr>
   </w:style>
-  <w:style w:type="paragraph" w:styleId="Heading3">
+  <w:style w:type="paragraph" w:styleId="Titre3">
     <w:name w:val="heading 3"/>
     <w:basedOn w:val="Normal"/>
     <w:next w:val="Normal"/>
-    <w:link w:val="Heading3Char"/>
+    <w:link w:val="Titre3Car"/>
     <w:uiPriority w:val="9"/>
     <w:semiHidden/>
     <w:unhideWhenUsed/>
@@ -1800,11 +2436,11 @@
       <w:color w:val="4F81BD" w:themeColor="accent1"/>
     </w:rPr>
   </w:style>
-  <w:style w:type="paragraph" w:styleId="Heading4">
+  <w:style w:type="paragraph" w:styleId="Titre4">
     <w:name w:val="heading 4"/>
     <w:basedOn w:val="Normal"/>
     <w:next w:val="Normal"/>
-    <w:link w:val="Heading4Char"/>
+    <w:link w:val="Titre4Car"/>
     <w:uiPriority w:val="9"/>
     <w:unhideWhenUsed/>
     <w:qFormat/>
@@ -1824,11 +2460,11 @@
       <w:color w:val="4F81BD" w:themeColor="accent1"/>
     </w:rPr>
   </w:style>
-  <w:style w:type="paragraph" w:styleId="Heading5">
+  <w:style w:type="paragraph" w:styleId="Titre5">
     <w:name w:val="heading 5"/>
     <w:basedOn w:val="Normal"/>
     <w:next w:val="Normal"/>
-    <w:link w:val="Heading5Char"/>
+    <w:link w:val="Titre5Car"/>
     <w:uiPriority w:val="9"/>
     <w:unhideWhenUsed/>
     <w:qFormat/>
@@ -1844,11 +2480,11 @@
       <w:color w:val="243F60" w:themeColor="accent1" w:themeShade="7F"/>
     </w:rPr>
   </w:style>
-  <w:style w:type="paragraph" w:styleId="Heading6">
+  <w:style w:type="paragraph" w:styleId="Titre6">
     <w:name w:val="heading 6"/>
     <w:basedOn w:val="Normal"/>
     <w:next w:val="Normal"/>
-    <w:link w:val="Heading6Char"/>
+    <w:link w:val="Titre6Car"/>
     <w:uiPriority w:val="9"/>
     <w:semiHidden/>
     <w:unhideWhenUsed/>
@@ -1867,11 +2503,11 @@
       <w:color w:val="243F60" w:themeColor="accent1" w:themeShade="7F"/>
     </w:rPr>
   </w:style>
-  <w:style w:type="paragraph" w:styleId="Heading7">
+  <w:style w:type="paragraph" w:styleId="Titre7">
     <w:name w:val="heading 7"/>
     <w:basedOn w:val="Normal"/>
     <w:next w:val="Normal"/>
-    <w:link w:val="Heading7Char"/>
+    <w:link w:val="Titre7Car"/>
     <w:uiPriority w:val="9"/>
     <w:semiHidden/>
     <w:unhideWhenUsed/>
@@ -1890,11 +2526,11 @@
       <w:color w:val="404040" w:themeColor="text1" w:themeTint="BF"/>
     </w:rPr>
   </w:style>
-  <w:style w:type="paragraph" w:styleId="Heading8">
+  <w:style w:type="paragraph" w:styleId="Titre8">
     <w:name w:val="heading 8"/>
     <w:basedOn w:val="Normal"/>
     <w:next w:val="Normal"/>
-    <w:link w:val="Heading8Char"/>
+    <w:link w:val="Titre8Car"/>
     <w:uiPriority w:val="9"/>
     <w:semiHidden/>
     <w:unhideWhenUsed/>
@@ -1913,11 +2549,11 @@
       <w:szCs w:val="20"/>
     </w:rPr>
   </w:style>
-  <w:style w:type="paragraph" w:styleId="Heading9">
+  <w:style w:type="paragraph" w:styleId="Titre9">
     <w:name w:val="heading 9"/>
     <w:basedOn w:val="Normal"/>
     <w:next w:val="Normal"/>
-    <w:link w:val="Heading9Char"/>
+    <w:link w:val="Titre9Car"/>
     <w:uiPriority w:val="9"/>
     <w:semiHidden/>
     <w:unhideWhenUsed/>
@@ -1938,13 +2574,13 @@
       <w:szCs w:val="20"/>
     </w:rPr>
   </w:style>
-  <w:style w:type="character" w:default="1" w:styleId="DefaultParagraphFont">
+  <w:style w:type="character" w:default="1" w:styleId="Policepardfaut">
     <w:name w:val="Default Paragraph Font"/>
     <w:uiPriority w:val="1"/>
     <w:semiHidden/>
     <w:unhideWhenUsed/>
   </w:style>
-  <w:style w:type="table" w:default="1" w:styleId="TableNormal">
+  <w:style w:type="table" w:default="1" w:styleId="TableauNormal">
     <w:name w:val="Normal Table"/>
     <w:uiPriority w:val="99"/>
     <w:semiHidden/>
@@ -1960,18 +2596,17 @@
       </w:tblCellMar>
     </w:tblPr>
   </w:style>
-  <w:style w:type="numbering" w:default="1" w:styleId="NoList">
+  <w:style w:type="numbering" w:default="1" w:styleId="Aucuneliste">
     <w:name w:val="No List"/>
     <w:uiPriority w:val="99"/>
     <w:semiHidden/>
     <w:unhideWhenUsed/>
   </w:style>
-  <w:style w:type="character" w:customStyle="1" w:styleId="Heading2Char">
-    <w:name w:val="Heading 2 Char"/>
-    <w:basedOn w:val="DefaultParagraphFont"/>
-    <w:link w:val="Heading2"/>
+  <w:style w:type="character" w:customStyle="1" w:styleId="Titre2Car">
+    <w:name w:val="Titre 2 Car"/>
+    <w:basedOn w:val="Policepardfaut"/>
+    <w:link w:val="Titre2"/>
     <w:uiPriority w:val="9"/>
-    <w:semiHidden/>
     <w:rsid w:val="00D77E04"/>
     <w:rPr>
       <w:rFonts w:asciiTheme="majorHAnsi" w:eastAsiaTheme="majorEastAsia" w:hAnsiTheme="majorHAnsi" w:cstheme="majorBidi"/>
@@ -1982,10 +2617,10 @@
       <w:szCs w:val="26"/>
     </w:rPr>
   </w:style>
-  <w:style w:type="character" w:customStyle="1" w:styleId="Heading1Char">
-    <w:name w:val="Heading 1 Char"/>
-    <w:basedOn w:val="DefaultParagraphFont"/>
-    <w:link w:val="Heading1"/>
+  <w:style w:type="character" w:customStyle="1" w:styleId="Titre1Car">
+    <w:name w:val="Titre 1 Car"/>
+    <w:basedOn w:val="Policepardfaut"/>
+    <w:link w:val="Titre1"/>
     <w:uiPriority w:val="9"/>
     <w:rsid w:val="00D77E04"/>
     <w:rPr>
@@ -1997,10 +2632,10 @@
       <w:szCs w:val="28"/>
     </w:rPr>
   </w:style>
-  <w:style w:type="character" w:customStyle="1" w:styleId="Heading3Char">
-    <w:name w:val="Heading 3 Char"/>
-    <w:basedOn w:val="DefaultParagraphFont"/>
-    <w:link w:val="Heading3"/>
+  <w:style w:type="character" w:customStyle="1" w:styleId="Titre3Car">
+    <w:name w:val="Titre 3 Car"/>
+    <w:basedOn w:val="Policepardfaut"/>
+    <w:link w:val="Titre3"/>
     <w:uiPriority w:val="9"/>
     <w:semiHidden/>
     <w:rsid w:val="00D77E04"/>
@@ -2011,10 +2646,10 @@
       <w:color w:val="4F81BD" w:themeColor="accent1"/>
     </w:rPr>
   </w:style>
-  <w:style w:type="character" w:customStyle="1" w:styleId="Heading4Char">
-    <w:name w:val="Heading 4 Char"/>
-    <w:basedOn w:val="DefaultParagraphFont"/>
-    <w:link w:val="Heading4"/>
+  <w:style w:type="character" w:customStyle="1" w:styleId="Titre4Car">
+    <w:name w:val="Titre 4 Car"/>
+    <w:basedOn w:val="Policepardfaut"/>
+    <w:link w:val="Titre4"/>
     <w:uiPriority w:val="9"/>
     <w:rsid w:val="00E74E17"/>
     <w:rPr>
@@ -2026,10 +2661,10 @@
       <w:color w:val="4F81BD" w:themeColor="accent1"/>
     </w:rPr>
   </w:style>
-  <w:style w:type="character" w:customStyle="1" w:styleId="Heading5Char">
-    <w:name w:val="Heading 5 Char"/>
-    <w:basedOn w:val="DefaultParagraphFont"/>
-    <w:link w:val="Heading5"/>
+  <w:style w:type="character" w:customStyle="1" w:styleId="Titre5Car">
+    <w:name w:val="Titre 5 Car"/>
+    <w:basedOn w:val="Policepardfaut"/>
+    <w:link w:val="Titre5"/>
     <w:uiPriority w:val="9"/>
     <w:rsid w:val="00E74E17"/>
     <w:rPr>
@@ -2037,10 +2672,10 @@
       <w:color w:val="243F60" w:themeColor="accent1" w:themeShade="7F"/>
     </w:rPr>
   </w:style>
-  <w:style w:type="character" w:customStyle="1" w:styleId="Heading6Char">
-    <w:name w:val="Heading 6 Char"/>
-    <w:basedOn w:val="DefaultParagraphFont"/>
-    <w:link w:val="Heading6"/>
+  <w:style w:type="character" w:customStyle="1" w:styleId="Titre6Car">
+    <w:name w:val="Titre 6 Car"/>
+    <w:basedOn w:val="Policepardfaut"/>
+    <w:link w:val="Titre6"/>
     <w:uiPriority w:val="9"/>
     <w:semiHidden/>
     <w:rsid w:val="00F31A71"/>
@@ -2051,10 +2686,10 @@
       <w:color w:val="243F60" w:themeColor="accent1" w:themeShade="7F"/>
     </w:rPr>
   </w:style>
-  <w:style w:type="character" w:customStyle="1" w:styleId="Heading7Char">
-    <w:name w:val="Heading 7 Char"/>
-    <w:basedOn w:val="DefaultParagraphFont"/>
-    <w:link w:val="Heading7"/>
+  <w:style w:type="character" w:customStyle="1" w:styleId="Titre7Car">
+    <w:name w:val="Titre 7 Car"/>
+    <w:basedOn w:val="Policepardfaut"/>
+    <w:link w:val="Titre7"/>
     <w:uiPriority w:val="9"/>
     <w:semiHidden/>
     <w:rsid w:val="00F31A71"/>
@@ -2065,10 +2700,10 @@
       <w:color w:val="404040" w:themeColor="text1" w:themeTint="BF"/>
     </w:rPr>
   </w:style>
-  <w:style w:type="character" w:customStyle="1" w:styleId="Heading8Char">
-    <w:name w:val="Heading 8 Char"/>
-    <w:basedOn w:val="DefaultParagraphFont"/>
-    <w:link w:val="Heading8"/>
+  <w:style w:type="character" w:customStyle="1" w:styleId="Titre8Car">
+    <w:name w:val="Titre 8 Car"/>
+    <w:basedOn w:val="Policepardfaut"/>
+    <w:link w:val="Titre8"/>
     <w:uiPriority w:val="9"/>
     <w:semiHidden/>
     <w:rsid w:val="00F31A71"/>
@@ -2079,10 +2714,10 @@
       <w:szCs w:val="20"/>
     </w:rPr>
   </w:style>
-  <w:style w:type="character" w:customStyle="1" w:styleId="Heading9Char">
-    <w:name w:val="Heading 9 Char"/>
-    <w:basedOn w:val="DefaultParagraphFont"/>
-    <w:link w:val="Heading9"/>
+  <w:style w:type="character" w:customStyle="1" w:styleId="Titre9Car">
+    <w:name w:val="Titre 9 Car"/>
+    <w:basedOn w:val="Policepardfaut"/>
+    <w:link w:val="Titre9"/>
     <w:uiPriority w:val="9"/>
     <w:semiHidden/>
     <w:rsid w:val="00F31A71"/>
@@ -2095,9 +2730,9 @@
       <w:szCs w:val="20"/>
     </w:rPr>
   </w:style>
-  <w:style w:type="character" w:styleId="PlaceholderText">
+  <w:style w:type="character" w:styleId="Textedelespacerserv">
     <w:name w:val="Placeholder Text"/>
-    <w:basedOn w:val="DefaultParagraphFont"/>
+    <w:basedOn w:val="Policepardfaut"/>
     <w:uiPriority w:val="99"/>
     <w:semiHidden/>
     <w:rsid w:val="007D2864"/>
@@ -2105,10 +2740,10 @@
       <w:color w:val="808080"/>
     </w:rPr>
   </w:style>
-  <w:style w:type="paragraph" w:styleId="BalloonText">
+  <w:style w:type="paragraph" w:styleId="Textedebulles">
     <w:name w:val="Balloon Text"/>
     <w:basedOn w:val="Normal"/>
-    <w:link w:val="BalloonTextChar"/>
+    <w:link w:val="TextedebullesCar"/>
     <w:uiPriority w:val="99"/>
     <w:semiHidden/>
     <w:unhideWhenUsed/>
@@ -2122,10 +2757,10 @@
       <w:szCs w:val="16"/>
     </w:rPr>
   </w:style>
-  <w:style w:type="character" w:customStyle="1" w:styleId="BalloonTextChar">
-    <w:name w:val="Balloon Text Char"/>
-    <w:basedOn w:val="DefaultParagraphFont"/>
-    <w:link w:val="BalloonText"/>
+  <w:style w:type="character" w:customStyle="1" w:styleId="TextedebullesCar">
+    <w:name w:val="Texte de bulles Car"/>
+    <w:basedOn w:val="Policepardfaut"/>
+    <w:link w:val="Textedebulles"/>
     <w:uiPriority w:val="99"/>
     <w:semiHidden/>
     <w:rsid w:val="002D2EB2"/>
@@ -2135,9 +2770,9 @@
       <w:szCs w:val="16"/>
     </w:rPr>
   </w:style>
-  <w:style w:type="paragraph" w:styleId="NoSpacing">
+  <w:style w:type="paragraph" w:styleId="Sansinterligne">
     <w:name w:val="No Spacing"/>
-    <w:link w:val="NoSpacingChar"/>
+    <w:link w:val="SansinterligneCar"/>
     <w:uiPriority w:val="1"/>
     <w:qFormat/>
     <w:rsid w:val="002D2EB2"/>
@@ -2149,10 +2784,10 @@
       <w:lang w:val="en-US"/>
     </w:rPr>
   </w:style>
-  <w:style w:type="character" w:customStyle="1" w:styleId="NoSpacingChar">
-    <w:name w:val="No Spacing Char"/>
-    <w:basedOn w:val="DefaultParagraphFont"/>
-    <w:link w:val="NoSpacing"/>
+  <w:style w:type="character" w:customStyle="1" w:styleId="SansinterligneCar">
+    <w:name w:val="Sans interligne Car"/>
+    <w:basedOn w:val="Policepardfaut"/>
+    <w:link w:val="Sansinterligne"/>
     <w:uiPriority w:val="1"/>
     <w:rsid w:val="002D2EB2"/>
     <w:rPr>
@@ -2160,10 +2795,10 @@
       <w:lang w:val="en-US"/>
     </w:rPr>
   </w:style>
-  <w:style w:type="paragraph" w:styleId="Header">
+  <w:style w:type="paragraph" w:styleId="En-tte">
     <w:name w:val="header"/>
     <w:basedOn w:val="Normal"/>
-    <w:link w:val="HeaderChar"/>
+    <w:link w:val="En-tteCar"/>
     <w:uiPriority w:val="99"/>
     <w:unhideWhenUsed/>
     <w:rsid w:val="00FC35A5"/>
@@ -2175,17 +2810,17 @@
       <w:spacing w:after="0" w:line="240" w:lineRule="auto"/>
     </w:pPr>
   </w:style>
-  <w:style w:type="character" w:customStyle="1" w:styleId="HeaderChar">
-    <w:name w:val="Header Char"/>
-    <w:basedOn w:val="DefaultParagraphFont"/>
-    <w:link w:val="Header"/>
+  <w:style w:type="character" w:customStyle="1" w:styleId="En-tteCar">
+    <w:name w:val="En-tête Car"/>
+    <w:basedOn w:val="Policepardfaut"/>
+    <w:link w:val="En-tte"/>
     <w:uiPriority w:val="99"/>
     <w:rsid w:val="00FC35A5"/>
   </w:style>
-  <w:style w:type="paragraph" w:styleId="Footer">
+  <w:style w:type="paragraph" w:styleId="Pieddepage">
     <w:name w:val="footer"/>
     <w:basedOn w:val="Normal"/>
-    <w:link w:val="FooterChar"/>
+    <w:link w:val="PieddepageCar"/>
     <w:uiPriority w:val="99"/>
     <w:unhideWhenUsed/>
     <w:rsid w:val="00FC35A5"/>
@@ -2197,12 +2832,23 @@
       <w:spacing w:after="0" w:line="240" w:lineRule="auto"/>
     </w:pPr>
   </w:style>
-  <w:style w:type="character" w:customStyle="1" w:styleId="FooterChar">
-    <w:name w:val="Footer Char"/>
-    <w:basedOn w:val="DefaultParagraphFont"/>
-    <w:link w:val="Footer"/>
+  <w:style w:type="character" w:customStyle="1" w:styleId="PieddepageCar">
+    <w:name w:val="Pied de page Car"/>
+    <w:basedOn w:val="Policepardfaut"/>
+    <w:link w:val="Pieddepage"/>
     <w:uiPriority w:val="99"/>
     <w:rsid w:val="00FC35A5"/>
+  </w:style>
+  <w:style w:type="paragraph" w:styleId="Paragraphedeliste">
+    <w:name w:val="List Paragraph"/>
+    <w:basedOn w:val="Normal"/>
+    <w:uiPriority w:val="34"/>
+    <w:qFormat/>
+    <w:rsid w:val="00D22599"/>
+    <w:pPr>
+      <w:ind w:left="720"/>
+      <w:contextualSpacing/>
+    </w:pPr>
   </w:style>
 </w:styles>
 </file>
@@ -2358,105 +3004,68 @@
         </w:p>
       </w:docPartBody>
     </w:docPart>
-    <w:docPart>
-      <w:docPartPr>
-        <w:name w:val="F7C27A8ABCEF45F88846864DB260ADB3"/>
-        <w:category>
-          <w:name w:val="General"/>
-          <w:gallery w:val="placeholder"/>
-        </w:category>
-        <w:types>
-          <w:type w:val="bbPlcHdr"/>
-        </w:types>
-        <w:behaviors>
-          <w:behavior w:val="content"/>
-        </w:behaviors>
-        <w:guid w:val="{0384003B-AD87-4B5F-AA94-8FE2D559DCCD}"/>
-      </w:docPartPr>
-      <w:docPartBody>
-        <w:p>
-          <w:pPr>
-            <w:pStyle w:val="F7C27A8ABCEF45F88846864DB260ADB3"/>
-          </w:pPr>
-          <w:r>
-            <w:rPr>
-              <w:noProof/>
-              <w:color w:val="7F7F7F" w:themeColor="background1" w:themeShade="7F"/>
-            </w:rPr>
-            <w:t>[Type the company name]</w:t>
-          </w:r>
-        </w:p>
-      </w:docPartBody>
-    </w:docPart>
-    <w:docPart>
-      <w:docPartPr>
-        <w:name w:val="110B6A7FBCFB42469CC62C99989E3988"/>
-        <w:category>
-          <w:name w:val="General"/>
-          <w:gallery w:val="placeholder"/>
-        </w:category>
-        <w:types>
-          <w:type w:val="bbPlcHdr"/>
-        </w:types>
-        <w:behaviors>
-          <w:behavior w:val="content"/>
-        </w:behaviors>
-        <w:guid w:val="{65E9026D-23AD-4260-ADA0-970CCEF37D59}"/>
-      </w:docPartPr>
-      <w:docPartBody>
-        <w:p>
-          <w:pPr>
-            <w:pStyle w:val="110B6A7FBCFB42469CC62C99989E3988"/>
-          </w:pPr>
-          <w:r>
-            <w:rPr>
-              <w:color w:val="7F7F7F" w:themeColor="background1" w:themeShade="7F"/>
-            </w:rPr>
-            <w:t>[Type the company address]</w:t>
-          </w:r>
-        </w:p>
-      </w:docPartBody>
-    </w:docPart>
   </w:docParts>
 </w:glossaryDocument>
 </file>
 
 <file path=word/glossary/fontTable.xml><?xml version="1.0" encoding="utf-8"?>
 <w:fonts xmlns:r="http://schemas.openxmlformats.org/officeDocument/2006/relationships" xmlns:w="http://schemas.openxmlformats.org/wordprocessingml/2006/main">
-  <w:font w:name="Calibri">
-    <w:panose1 w:val="020F0502020204030204"/>
-    <w:charset w:val="00"/>
-    <w:family w:val="swiss"/>
+  <w:font w:name="Wingdings">
+    <w:panose1 w:val="05000000000000000000"/>
+    <w:charset w:val="02"/>
+    <w:family w:val="auto"/>
     <w:pitch w:val="variable"/>
-    <w:sig w:usb0="A00002EF" w:usb1="4000207B" w:usb2="00000000" w:usb3="00000000" w:csb0="0000009F" w:csb1="00000000"/>
+    <w:sig w:usb0="00000000" w:usb1="10000000" w:usb2="00000000" w:usb3="00000000" w:csb0="80000000" w:csb1="00000000"/>
   </w:font>
   <w:font w:name="Times New Roman">
     <w:panose1 w:val="02020603050405020304"/>
     <w:charset w:val="00"/>
     <w:family w:val="roman"/>
     <w:pitch w:val="variable"/>
-    <w:sig w:usb0="E0002AEF" w:usb1="C0007841" w:usb2="00000009" w:usb3="00000000" w:csb0="000001FF" w:csb1="00000000"/>
+    <w:sig w:usb0="E0002AFF" w:usb1="C0007841" w:usb2="00000009" w:usb3="00000000" w:csb0="000001FF" w:csb1="00000000"/>
+  </w:font>
+  <w:font w:name="Courier New">
+    <w:panose1 w:val="02070309020205020404"/>
+    <w:charset w:val="00"/>
+    <w:family w:val="modern"/>
+    <w:pitch w:val="fixed"/>
+    <w:sig w:usb0="E0002AFF" w:usb1="C0007843" w:usb2="00000009" w:usb3="00000000" w:csb0="000001FF" w:csb1="00000000"/>
+  </w:font>
+  <w:font w:name="Symbol">
+    <w:panose1 w:val="05050102010706020507"/>
+    <w:charset w:val="02"/>
+    <w:family w:val="roman"/>
+    <w:pitch w:val="variable"/>
+    <w:sig w:usb0="00000000" w:usb1="10000000" w:usb2="00000000" w:usb3="00000000" w:csb0="80000000" w:csb1="00000000"/>
+  </w:font>
+  <w:font w:name="Calibri">
+    <w:panose1 w:val="020F0502020204030204"/>
+    <w:charset w:val="00"/>
+    <w:family w:val="swiss"/>
+    <w:pitch w:val="variable"/>
+    <w:sig w:usb0="E10002FF" w:usb1="4000ACFF" w:usb2="00000009" w:usb3="00000000" w:csb0="0000019F" w:csb1="00000000"/>
   </w:font>
   <w:font w:name="Cambria">
     <w:panose1 w:val="02040503050406030204"/>
     <w:charset w:val="00"/>
     <w:family w:val="roman"/>
     <w:pitch w:val="variable"/>
-    <w:sig w:usb0="A00002EF" w:usb1="4000004B" w:usb2="00000000" w:usb3="00000000" w:csb0="0000009F" w:csb1="00000000"/>
+    <w:sig w:usb0="A00002EF" w:usb1="4000004B" w:usb2="00000000" w:usb3="00000000" w:csb0="0000019F" w:csb1="00000000"/>
   </w:font>
   <w:font w:name="Tahoma">
     <w:panose1 w:val="020B0604030504040204"/>
     <w:charset w:val="00"/>
     <w:family w:val="swiss"/>
+    <w:notTrueType/>
     <w:pitch w:val="variable"/>
-    <w:sig w:usb0="E1002AFF" w:usb1="C000605B" w:usb2="00000029" w:usb3="00000000" w:csb0="000101FF" w:csb1="00000000"/>
+    <w:sig w:usb0="00000003" w:usb1="00000000" w:usb2="00000000" w:usb3="00000000" w:csb0="00000001" w:csb1="00000000"/>
   </w:font>
   <w:font w:name="Cambria Math">
     <w:panose1 w:val="02040503050406030204"/>
     <w:charset w:val="00"/>
     <w:family w:val="roman"/>
     <w:pitch w:val="variable"/>
-    <w:sig w:usb0="A00002EF" w:usb1="420020EB" w:usb2="00000000" w:usb3="00000000" w:csb0="0000009F" w:csb1="00000000"/>
+    <w:sig w:usb0="A00002EF" w:usb1="420020EB" w:usb2="00000000" w:usb3="00000000" w:csb0="0000019F" w:csb1="00000000"/>
   </w:font>
 </w:fonts>
 </file>
@@ -2472,7 +3081,9 @@
   </w:compat>
   <w:rsids>
     <w:rsidRoot w:val="00B617F6"/>
+    <w:rsid w:val="002F0E9D"/>
     <w:rsid w:val="006F45EB"/>
+    <w:rsid w:val="007C1A2C"/>
     <w:rsid w:val="00B617F6"/>
   </w:rsids>
   <m:mathPr>
@@ -2654,14 +3265,15 @@
   <w:style w:type="paragraph" w:default="1" w:styleId="Normal">
     <w:name w:val="Normal"/>
     <w:qFormat/>
-  </w:style>
-  <w:style w:type="character" w:default="1" w:styleId="DefaultParagraphFont">
+    <w:rsid w:val="007C1A2C"/>
+  </w:style>
+  <w:style w:type="character" w:default="1" w:styleId="Policepardfaut">
     <w:name w:val="Default Paragraph Font"/>
     <w:uiPriority w:val="1"/>
     <w:semiHidden/>
     <w:unhideWhenUsed/>
   </w:style>
-  <w:style w:type="table" w:default="1" w:styleId="TableNormal">
+  <w:style w:type="table" w:default="1" w:styleId="TableauNormal">
     <w:name w:val="Normal Table"/>
     <w:uiPriority w:val="99"/>
     <w:semiHidden/>
@@ -2677,15 +3289,15 @@
       </w:tblCellMar>
     </w:tblPr>
   </w:style>
-  <w:style w:type="numbering" w:default="1" w:styleId="NoList">
+  <w:style w:type="numbering" w:default="1" w:styleId="Aucuneliste">
     <w:name w:val="No List"/>
     <w:uiPriority w:val="99"/>
     <w:semiHidden/>
     <w:unhideWhenUsed/>
   </w:style>
-  <w:style w:type="character" w:styleId="PlaceholderText">
+  <w:style w:type="character" w:styleId="Textedelespacerserv">
     <w:name w:val="Placeholder Text"/>
-    <w:basedOn w:val="DefaultParagraphFont"/>
+    <w:basedOn w:val="Policepardfaut"/>
     <w:uiPriority w:val="99"/>
     <w:semiHidden/>
     <w:rsid w:val="00B617F6"/>
